--- a/page/eb09/s01/2-page-docx/eb09-s01-0123.docx
+++ b/page/eb09/s01/2-page-docx/eb09-s01-0123.docx
@@ -4,7 +4,7 @@
   <w:body>
     <w:p>
       <w:pPr>
-        <w:pStyle w:val="Style2"/>
+        <w:pStyle w:val="Style3"/>
         <w:keepNext w:val="0"/>
         <w:keepLines w:val="0"/>
         <w:widowControl w:val="0"/>
@@ -16,6 +16,8 @@
       </w:pPr>
       <w:r>
         <w:rPr>
+          <w:rFonts w:ascii="Times New Roman" w:eastAsia="Times New Roman" w:hAnsi="Times New Roman" w:cs="Times New Roman"/>
+          <w:color w:val="000000"/>
           <w:spacing w:val="0"/>
           <w:w w:val="100"/>
           <w:position w:val="0"/>
@@ -26,7 +28,8 @@
       </w:r>
       <w:r>
         <w:rPr>
-          <w:color w:val="554936"/>
+          <w:rFonts w:ascii="Times New Roman" w:eastAsia="Times New Roman" w:hAnsi="Times New Roman" w:cs="Times New Roman"/>
+          <w:color w:val="000000"/>
           <w:spacing w:val="0"/>
           <w:w w:val="100"/>
           <w:position w:val="0"/>
@@ -37,6 +40,8 @@
       </w:r>
       <w:r>
         <w:rPr>
+          <w:rFonts w:ascii="Times New Roman" w:eastAsia="Times New Roman" w:hAnsi="Times New Roman" w:cs="Times New Roman"/>
+          <w:color w:val="000000"/>
           <w:spacing w:val="0"/>
           <w:w w:val="100"/>
           <w:position w:val="0"/>
@@ -47,7 +52,8 @@
       </w:r>
       <w:r>
         <w:rPr>
-          <w:color w:val="554936"/>
+          <w:rFonts w:ascii="Times New Roman" w:eastAsia="Times New Roman" w:hAnsi="Times New Roman" w:cs="Times New Roman"/>
+          <w:color w:val="000000"/>
           <w:spacing w:val="0"/>
           <w:w w:val="100"/>
           <w:position w:val="0"/>
@@ -58,6 +64,8 @@
       </w:r>
       <w:r>
         <w:rPr>
+          <w:rFonts w:ascii="Times New Roman" w:eastAsia="Times New Roman" w:hAnsi="Times New Roman" w:cs="Times New Roman"/>
+          <w:color w:val="000000"/>
           <w:spacing w:val="0"/>
           <w:w w:val="100"/>
           <w:position w:val="0"/>
@@ -68,6 +76,7 @@
       </w:r>
       <w:r>
         <w:rPr>
+          <w:rFonts w:ascii="Times New Roman" w:eastAsia="Times New Roman" w:hAnsi="Times New Roman" w:cs="Times New Roman"/>
           <w:color w:val="000000"/>
           <w:spacing w:val="0"/>
           <w:w w:val="100"/>
@@ -79,6 +88,8 @@
       </w:r>
       <w:r>
         <w:rPr>
+          <w:rFonts w:ascii="Times New Roman" w:eastAsia="Times New Roman" w:hAnsi="Times New Roman" w:cs="Times New Roman"/>
+          <w:color w:val="000000"/>
           <w:spacing w:val="0"/>
           <w:w w:val="100"/>
           <w:position w:val="0"/>
@@ -91,6 +102,7 @@
       </w:r>
       <w:r>
         <w:rPr>
+          <w:rFonts w:ascii="Times New Roman" w:eastAsia="Times New Roman" w:hAnsi="Times New Roman" w:cs="Times New Roman"/>
           <w:color w:val="000000"/>
           <w:spacing w:val="0"/>
           <w:w w:val="100"/>
@@ -102,6 +114,8 @@
       </w:r>
       <w:r>
         <w:rPr>
+          <w:rFonts w:ascii="Times New Roman" w:eastAsia="Times New Roman" w:hAnsi="Times New Roman" w:cs="Times New Roman"/>
+          <w:color w:val="000000"/>
           <w:spacing w:val="0"/>
           <w:w w:val="100"/>
           <w:position w:val="0"/>
@@ -112,7 +126,9 @@
       </w:r>
       <w:r>
         <w:rPr>
+          <w:rFonts w:ascii="Times New Roman" w:eastAsia="Times New Roman" w:hAnsi="Times New Roman" w:cs="Times New Roman"/>
           <w:smallCaps/>
+          <w:color w:val="000000"/>
           <w:spacing w:val="0"/>
           <w:w w:val="100"/>
           <w:position w:val="0"/>
@@ -123,6 +139,8 @@
       </w:r>
       <w:r>
         <w:rPr>
+          <w:rFonts w:ascii="Times New Roman" w:eastAsia="Times New Roman" w:hAnsi="Times New Roman" w:cs="Times New Roman"/>
+          <w:color w:val="000000"/>
           <w:spacing w:val="0"/>
           <w:w w:val="100"/>
           <w:position w:val="0"/>
@@ -133,7 +151,9 @@
       </w:r>
       <w:r>
         <w:rPr>
+          <w:rFonts w:ascii="Times New Roman" w:eastAsia="Times New Roman" w:hAnsi="Times New Roman" w:cs="Times New Roman"/>
           <w:smallCaps/>
+          <w:color w:val="000000"/>
           <w:spacing w:val="0"/>
           <w:w w:val="100"/>
           <w:position w:val="0"/>
@@ -145,7 +165,7 @@
     </w:p>
     <w:p>
       <w:pPr>
-        <w:pStyle w:val="Style2"/>
+        <w:pStyle w:val="Style3"/>
         <w:keepNext w:val="0"/>
         <w:keepLines w:val="0"/>
         <w:widowControl w:val="0"/>
@@ -157,6 +177,8 @@
       </w:pPr>
       <w:r>
         <w:rPr>
+          <w:rFonts w:ascii="Times New Roman" w:eastAsia="Times New Roman" w:hAnsi="Times New Roman" w:cs="Times New Roman"/>
+          <w:color w:val="000000"/>
           <w:spacing w:val="0"/>
           <w:w w:val="100"/>
           <w:position w:val="0"/>
@@ -167,7 +189,9 @@
       </w:r>
       <w:r>
         <w:rPr>
+          <w:rFonts w:ascii="Times New Roman" w:eastAsia="Times New Roman" w:hAnsi="Times New Roman" w:cs="Times New Roman"/>
           <w:smallCaps/>
+          <w:color w:val="000000"/>
           <w:spacing w:val="0"/>
           <w:w w:val="100"/>
           <w:position w:val="0"/>
@@ -178,6 +202,8 @@
       </w:r>
       <w:r>
         <w:rPr>
+          <w:rFonts w:ascii="Times New Roman" w:eastAsia="Times New Roman" w:hAnsi="Times New Roman" w:cs="Times New Roman"/>
+          <w:color w:val="000000"/>
           <w:spacing w:val="0"/>
           <w:w w:val="100"/>
           <w:position w:val="0"/>
@@ -189,7 +215,7 @@
     </w:p>
     <w:p>
       <w:pPr>
-        <w:pStyle w:val="Style2"/>
+        <w:pStyle w:val="Style3"/>
         <w:keepNext w:val="0"/>
         <w:keepLines w:val="0"/>
         <w:widowControl w:val="0"/>
@@ -201,6 +227,8 @@
       </w:pPr>
       <w:r>
         <w:rPr>
+          <w:rFonts w:ascii="Times New Roman" w:eastAsia="Times New Roman" w:hAnsi="Times New Roman" w:cs="Times New Roman"/>
+          <w:color w:val="000000"/>
           <w:spacing w:val="0"/>
           <w:w w:val="100"/>
           <w:position w:val="0"/>
@@ -214,7 +242,7 @@
     </w:p>
     <w:p>
       <w:pPr>
-        <w:pStyle w:val="Style7"/>
+        <w:pStyle w:val="Style8"/>
         <w:keepNext w:val="0"/>
         <w:keepLines w:val="0"/>
         <w:widowControl w:val="0"/>
@@ -225,6 +253,8 @@
       </w:pPr>
       <w:r>
         <w:rPr>
+          <w:rFonts w:ascii="Times New Roman" w:eastAsia="Times New Roman" w:hAnsi="Times New Roman" w:cs="Times New Roman"/>
+          <w:color w:val="000000"/>
           <w:spacing w:val="0"/>
           <w:w w:val="100"/>
           <w:position w:val="0"/>
@@ -238,7 +268,7 @@
     </w:p>
     <w:p>
       <w:pPr>
-        <w:pStyle w:val="Style7"/>
+        <w:pStyle w:val="Style8"/>
         <w:keepNext w:val="0"/>
         <w:keepLines w:val="0"/>
         <w:widowControl w:val="0"/>
@@ -249,6 +279,8 @@
       </w:pPr>
       <w:r>
         <w:rPr>
+          <w:rFonts w:ascii="Times New Roman" w:eastAsia="Times New Roman" w:hAnsi="Times New Roman" w:cs="Times New Roman"/>
+          <w:color w:val="000000"/>
           <w:spacing w:val="0"/>
           <w:w w:val="100"/>
           <w:position w:val="0"/>
@@ -260,7 +292,7 @@
     </w:p>
     <w:p>
       <w:pPr>
-        <w:pStyle w:val="Style7"/>
+        <w:pStyle w:val="Style8"/>
         <w:keepNext w:val="0"/>
         <w:keepLines w:val="0"/>
         <w:widowControl w:val="0"/>
@@ -271,6 +303,8 @@
       </w:pPr>
       <w:r>
         <w:rPr>
+          <w:rFonts w:ascii="Times New Roman" w:eastAsia="Times New Roman" w:hAnsi="Times New Roman" w:cs="Times New Roman"/>
+          <w:color w:val="000000"/>
           <w:spacing w:val="0"/>
           <w:w w:val="100"/>
           <w:position w:val="0"/>
@@ -282,7 +316,7 @@
     </w:p>
     <w:p>
       <w:pPr>
-        <w:pStyle w:val="Style7"/>
+        <w:pStyle w:val="Style8"/>
         <w:keepNext w:val="0"/>
         <w:keepLines w:val="0"/>
         <w:widowControl w:val="0"/>
@@ -293,6 +327,8 @@
       </w:pPr>
       <w:r>
         <w:rPr>
+          <w:rFonts w:ascii="Times New Roman" w:eastAsia="Times New Roman" w:hAnsi="Times New Roman" w:cs="Times New Roman"/>
+          <w:color w:val="000000"/>
           <w:spacing w:val="0"/>
           <w:w w:val="100"/>
           <w:position w:val="0"/>
@@ -304,7 +340,7 @@
     </w:p>
     <w:p>
       <w:pPr>
-        <w:pStyle w:val="Style7"/>
+        <w:pStyle w:val="Style8"/>
         <w:keepNext w:val="0"/>
         <w:keepLines w:val="0"/>
         <w:widowControl w:val="0"/>
@@ -315,6 +351,8 @@
       </w:pPr>
       <w:r>
         <w:rPr>
+          <w:rFonts w:ascii="Times New Roman" w:eastAsia="Times New Roman" w:hAnsi="Times New Roman" w:cs="Times New Roman"/>
+          <w:color w:val="000000"/>
           <w:spacing w:val="0"/>
           <w:w w:val="100"/>
           <w:position w:val="0"/>
@@ -326,7 +364,7 @@
     </w:p>
     <w:p>
       <w:pPr>
-        <w:pStyle w:val="Style7"/>
+        <w:pStyle w:val="Style8"/>
         <w:keepNext w:val="0"/>
         <w:keepLines w:val="0"/>
         <w:widowControl w:val="0"/>
@@ -337,6 +375,8 @@
       </w:pPr>
       <w:r>
         <w:rPr>
+          <w:rFonts w:ascii="Times New Roman" w:eastAsia="Times New Roman" w:hAnsi="Times New Roman" w:cs="Times New Roman"/>
+          <w:color w:val="000000"/>
           <w:spacing w:val="0"/>
           <w:w w:val="100"/>
           <w:position w:val="0"/>
@@ -353,6 +393,8 @@
       </w:r>
       <w:r>
         <w:rPr>
+          <w:rFonts w:ascii="Times New Roman" w:eastAsia="Times New Roman" w:hAnsi="Times New Roman" w:cs="Times New Roman"/>
+          <w:color w:val="000000"/>
           <w:spacing w:val="0"/>
           <w:w w:val="100"/>
           <w:position w:val="0"/>
@@ -364,6 +406,8 @@
       </w:r>
       <w:r>
         <w:rPr>
+          <w:rFonts w:ascii="Times New Roman" w:eastAsia="Times New Roman" w:hAnsi="Times New Roman" w:cs="Times New Roman"/>
+          <w:color w:val="000000"/>
           <w:spacing w:val="0"/>
           <w:w w:val="100"/>
           <w:position w:val="0"/>
@@ -381,7 +425,7 @@
     </w:p>
     <w:p>
       <w:pPr>
-        <w:pStyle w:val="Style7"/>
+        <w:pStyle w:val="Style8"/>
         <w:keepNext w:val="0"/>
         <w:keepLines w:val="0"/>
         <w:widowControl w:val="0"/>
@@ -392,6 +436,8 @@
       </w:pPr>
       <w:r>
         <w:rPr>
+          <w:rFonts w:ascii="Times New Roman" w:eastAsia="Times New Roman" w:hAnsi="Times New Roman" w:cs="Times New Roman"/>
+          <w:color w:val="000000"/>
           <w:spacing w:val="0"/>
           <w:w w:val="100"/>
           <w:position w:val="0"/>
@@ -402,6 +448,8 @@
       </w:r>
       <w:r>
         <w:rPr>
+          <w:rFonts w:ascii="Times New Roman" w:eastAsia="Times New Roman" w:hAnsi="Times New Roman" w:cs="Times New Roman"/>
+          <w:color w:val="000000"/>
           <w:spacing w:val="0"/>
           <w:w w:val="100"/>
           <w:position w:val="0"/>
@@ -413,6 +461,8 @@
       </w:r>
       <w:r>
         <w:rPr>
+          <w:rFonts w:ascii="Times New Roman" w:eastAsia="Times New Roman" w:hAnsi="Times New Roman" w:cs="Times New Roman"/>
+          <w:color w:val="000000"/>
           <w:spacing w:val="0"/>
           <w:w w:val="100"/>
           <w:position w:val="0"/>
@@ -423,6 +473,8 @@
       </w:r>
       <w:r>
         <w:rPr>
+          <w:rFonts w:ascii="Times New Roman" w:eastAsia="Times New Roman" w:hAnsi="Times New Roman" w:cs="Times New Roman"/>
+          <w:color w:val="000000"/>
           <w:spacing w:val="0"/>
           <w:w w:val="100"/>
           <w:position w:val="0"/>
@@ -434,6 +486,8 @@
       </w:r>
       <w:r>
         <w:rPr>
+          <w:rFonts w:ascii="Times New Roman" w:eastAsia="Times New Roman" w:hAnsi="Times New Roman" w:cs="Times New Roman"/>
+          <w:color w:val="000000"/>
           <w:spacing w:val="0"/>
           <w:w w:val="100"/>
           <w:position w:val="0"/>
@@ -444,6 +498,8 @@
       </w:r>
       <w:r>
         <w:rPr>
+          <w:rFonts w:ascii="Times New Roman" w:eastAsia="Times New Roman" w:hAnsi="Times New Roman" w:cs="Times New Roman"/>
+          <w:color w:val="000000"/>
           <w:spacing w:val="0"/>
           <w:w w:val="100"/>
           <w:position w:val="0"/>
@@ -455,6 +511,8 @@
       </w:r>
       <w:r>
         <w:rPr>
+          <w:rFonts w:ascii="Times New Roman" w:eastAsia="Times New Roman" w:hAnsi="Times New Roman" w:cs="Times New Roman"/>
+          <w:color w:val="000000"/>
           <w:spacing w:val="0"/>
           <w:w w:val="100"/>
           <w:position w:val="0"/>
@@ -465,6 +523,8 @@
       </w:r>
       <w:r>
         <w:rPr>
+          <w:rFonts w:ascii="Times New Roman" w:eastAsia="Times New Roman" w:hAnsi="Times New Roman" w:cs="Times New Roman"/>
+          <w:color w:val="000000"/>
           <w:spacing w:val="0"/>
           <w:w w:val="100"/>
           <w:position w:val="0"/>
@@ -476,6 +536,8 @@
       </w:r>
       <w:r>
         <w:rPr>
+          <w:rFonts w:ascii="Times New Roman" w:eastAsia="Times New Roman" w:hAnsi="Times New Roman" w:cs="Times New Roman"/>
+          <w:color w:val="000000"/>
           <w:spacing w:val="0"/>
           <w:w w:val="100"/>
           <w:position w:val="0"/>
@@ -489,7 +551,7 @@
     </w:p>
     <w:p>
       <w:pPr>
-        <w:pStyle w:val="Style7"/>
+        <w:pStyle w:val="Style8"/>
         <w:keepNext w:val="0"/>
         <w:keepLines w:val="0"/>
         <w:widowControl w:val="0"/>
@@ -501,6 +563,8 @@
       </w:pPr>
       <w:r>
         <w:rPr>
+          <w:rFonts w:ascii="Times New Roman" w:eastAsia="Times New Roman" w:hAnsi="Times New Roman" w:cs="Times New Roman"/>
+          <w:color w:val="000000"/>
           <w:spacing w:val="0"/>
           <w:w w:val="100"/>
           <w:position w:val="0"/>
@@ -512,6 +576,8 @@
       </w:r>
       <w:r>
         <w:rPr>
+          <w:rFonts w:ascii="Times New Roman" w:eastAsia="Times New Roman" w:hAnsi="Times New Roman" w:cs="Times New Roman"/>
+          <w:color w:val="000000"/>
           <w:spacing w:val="0"/>
           <w:w w:val="100"/>
           <w:position w:val="0"/>
@@ -528,8 +594,7 @@
         <w:numRestart w:val="continuous"/>
       </w:footnotePr>
       <w:pgSz w:w="12240" w:h="16840"/>
-      <w:pgMar w:top="1842" w:left="1512" w:right="1188" w:bottom="1150" w:header="1414" w:footer="722" w:gutter="0"/>
-      <w:pgNumType w:start="123"/>
+      <w:pgMar w:top="1842" w:left="1512" w:right="1188" w:bottom="1150" w:header="0" w:footer="3" w:gutter="0"/>
       <w:cols w:space="720"/>
       <w:noEndnote/>
       <w:rtlGutter w:val="0"/>
@@ -564,7 +629,7 @@
   <w:docDefaults>
     <w:rPrDefault>
       <w:rPr>
-        <w:rFonts w:ascii="Arial Unicode MS" w:eastAsia="Arial Unicode MS" w:hAnsi="Arial Unicode MS" w:cs="Arial Unicode MS"/>
+        <w:rFonts w:ascii="Times New Roman" w:eastAsia="Times New Roman" w:hAnsi="Times New Roman" w:cs="Times New Roman"/>
         <w:sz w:val="24"/>
         <w:szCs w:val="24"/>
         <w:lang w:val="en-US" w:eastAsia="en-US" w:bidi="en-US"/>
@@ -596,7 +661,7 @@
       <w:jc w:val="left"/>
     </w:pPr>
     <w:rPr>
-      <w:rFonts w:ascii="Arial Unicode MS" w:eastAsia="Arial Unicode MS" w:hAnsi="Arial Unicode MS" w:cs="Arial Unicode MS"/>
+      <w:rFonts w:ascii="Times New Roman" w:eastAsia="Times New Roman" w:hAnsi="Times New Roman" w:cs="Times New Roman"/>
       <w:color w:val="000000"/>
       <w:spacing w:val="0"/>
       <w:w w:val="100"/>
@@ -610,7 +675,7 @@
   <w:style w:type="character" w:default="1" w:styleId="DefaultParagraphFont">
     <w:name w:val="Default Paragraph Font"/>
     <w:rPr>
-      <w:rFonts w:ascii="Arial Unicode MS" w:eastAsia="Arial Unicode MS" w:hAnsi="Arial Unicode MS" w:cs="Arial Unicode MS"/>
+      <w:rFonts w:ascii="Times New Roman" w:eastAsia="Times New Roman" w:hAnsi="Times New Roman" w:cs="Times New Roman"/>
       <w:color w:val="000000"/>
       <w:spacing w:val="0"/>
       <w:w w:val="100"/>
@@ -621,46 +686,50 @@
       <w:lang w:val="en-US" w:eastAsia="en-US" w:bidi="en-US"/>
     </w:rPr>
   </w:style>
-  <w:style w:type="character" w:customStyle="1" w:styleId="CharStyle3">
+  <w:style w:type="character" w:styleId="Hyperlink">
+    <w:name w:val="Hyperlink"/>
+    <w:basedOn w:val="DefaultParagraphFont"/>
+    <w:rPr>
+      <w:color w:val="0066CC"/>
+      <w:u w:val="single"/>
+    </w:rPr>
+  </w:style>
+  <w:style w:type="character" w:customStyle="1" w:styleId="CharStyle4">
     <w:name w:val="Body text_"/>
     <w:basedOn w:val="DefaultParagraphFont"/>
-    <w:link w:val="Style2"/>
+    <w:link w:val="Style3"/>
     <w:rPr>
-      <w:rFonts w:ascii="Times New Roman" w:eastAsia="Times New Roman" w:hAnsi="Times New Roman" w:cs="Times New Roman"/>
       <w:b w:val="0"/>
       <w:bCs w:val="0"/>
       <w:i w:val="0"/>
       <w:iCs w:val="0"/>
       <w:smallCaps w:val="0"/>
       <w:strike w:val="0"/>
-      <w:color w:val="746C54"/>
       <w:sz w:val="18"/>
       <w:szCs w:val="18"/>
       <w:u w:val="none"/>
     </w:rPr>
   </w:style>
-  <w:style w:type="character" w:customStyle="1" w:styleId="CharStyle8">
+  <w:style w:type="character" w:customStyle="1" w:styleId="CharStyle9">
     <w:name w:val="Body text (2)_"/>
     <w:basedOn w:val="DefaultParagraphFont"/>
-    <w:link w:val="Style7"/>
+    <w:link w:val="Style8"/>
     <w:rPr>
-      <w:rFonts w:ascii="Times New Roman" w:eastAsia="Times New Roman" w:hAnsi="Times New Roman" w:cs="Times New Roman"/>
       <w:b w:val="0"/>
       <w:bCs w:val="0"/>
       <w:i w:val="0"/>
       <w:iCs w:val="0"/>
       <w:smallCaps w:val="0"/>
       <w:strike w:val="0"/>
-      <w:color w:val="746C54"/>
       <w:sz w:val="15"/>
       <w:szCs w:val="15"/>
       <w:u w:val="none"/>
     </w:rPr>
   </w:style>
-  <w:style w:type="paragraph" w:styleId="Style2">
+  <w:style w:type="paragraph" w:styleId="Style3">
     <w:name w:val="Body text"/>
     <w:basedOn w:val="Normal"/>
-    <w:link w:val="CharStyle3"/>
+    <w:link w:val="CharStyle4"/>
     <w:qFormat/>
     <w:pPr>
       <w:widowControl w:val="0"/>
@@ -669,23 +738,21 @@
       <w:jc w:val="both"/>
     </w:pPr>
     <w:rPr>
-      <w:rFonts w:ascii="Times New Roman" w:eastAsia="Times New Roman" w:hAnsi="Times New Roman" w:cs="Times New Roman"/>
       <w:b w:val="0"/>
       <w:bCs w:val="0"/>
       <w:i w:val="0"/>
       <w:iCs w:val="0"/>
       <w:smallCaps w:val="0"/>
       <w:strike w:val="0"/>
-      <w:color w:val="746C54"/>
       <w:sz w:val="18"/>
       <w:szCs w:val="18"/>
       <w:u w:val="none"/>
     </w:rPr>
   </w:style>
-  <w:style w:type="paragraph" w:customStyle="1" w:styleId="Style7">
+  <w:style w:type="paragraph" w:customStyle="1" w:styleId="Style8">
     <w:name w:val="Body text (2)"/>
     <w:basedOn w:val="Normal"/>
-    <w:link w:val="CharStyle8"/>
+    <w:link w:val="CharStyle9"/>
     <w:pPr>
       <w:widowControl w:val="0"/>
       <w:shd w:val="clear" w:color="auto" w:fill="FFFFFF"/>
@@ -694,14 +761,12 @@
       <w:jc w:val="both"/>
     </w:pPr>
     <w:rPr>
-      <w:rFonts w:ascii="Times New Roman" w:eastAsia="Times New Roman" w:hAnsi="Times New Roman" w:cs="Times New Roman"/>
       <w:b w:val="0"/>
       <w:bCs w:val="0"/>
       <w:i w:val="0"/>
       <w:iCs w:val="0"/>
       <w:smallCaps w:val="0"/>
       <w:strike w:val="0"/>
-      <w:color w:val="746C54"/>
       <w:sz w:val="15"/>
       <w:szCs w:val="15"/>
       <w:u w:val="none"/>
